--- a/Vulnerabilități în programarea concurentă.docx
+++ b/Vulnerabilități în programarea concurentă.docx
@@ -1008,6 +1008,7 @@
       <w:r>
         <w:rPr>
           <w:rFonts w:cstheme="minorHAnsi"/>
+          <w:noProof/>
           <w:sz w:val="24"/>
           <w:szCs w:val="24"/>
         </w:rPr>
@@ -1074,6 +1075,7 @@
       <w:r>
         <w:rPr>
           <w:rFonts w:cstheme="minorHAnsi"/>
+          <w:noProof/>
           <w:sz w:val="24"/>
           <w:szCs w:val="24"/>
         </w:rPr>
@@ -1141,6 +1143,7 @@
       <w:r>
         <w:rPr>
           <w:rFonts w:cstheme="minorHAnsi"/>
+          <w:noProof/>
           <w:sz w:val="24"/>
           <w:szCs w:val="24"/>
         </w:rPr>
@@ -1808,7 +1811,15 @@
           <w:sz w:val="24"/>
           <w:szCs w:val="24"/>
         </w:rPr>
-        <w:t xml:space="preserve"> chiar de ele înseși</w:t>
+        <w:t xml:space="preserve"> chiar de ele înse</w:t>
+      </w:r>
+      <w:r>
+        <w:rPr>
+          <w:rFonts w:cstheme="minorHAnsi"/>
+          <w:sz w:val="24"/>
+          <w:szCs w:val="24"/>
+        </w:rPr>
+        <w:t>le</w:t>
       </w:r>
       <w:r>
         <w:rPr>
@@ -2828,6 +2839,7 @@
       <w:r>
         <w:rPr>
           <w:rFonts w:cstheme="minorHAnsi"/>
+          <w:noProof/>
           <w:sz w:val="24"/>
           <w:szCs w:val="24"/>
         </w:rPr>
@@ -2901,6 +2913,7 @@
       <w:r>
         <w:rPr>
           <w:rFonts w:cstheme="minorHAnsi"/>
+          <w:noProof/>
           <w:sz w:val="24"/>
           <w:szCs w:val="24"/>
         </w:rPr>
@@ -2990,23 +3003,7 @@
           <w:sz w:val="24"/>
           <w:szCs w:val="24"/>
         </w:rPr>
-        <w:t xml:space="preserve"> de semnal.</w:t>
-      </w:r>
-      <w:r>
-        <w:rPr>
-          <w:rFonts w:cstheme="minorHAnsi"/>
-          <w:sz w:val="24"/>
-          <w:szCs w:val="24"/>
-        </w:rPr>
-        <w:t xml:space="preserve"> </w:t>
-      </w:r>
-      <w:r>
-        <w:rPr>
-          <w:rFonts w:cstheme="minorHAnsi"/>
-          <w:sz w:val="24"/>
-          <w:szCs w:val="24"/>
-        </w:rPr>
-        <w:t xml:space="preserve">Rutina de tratare a semnalului răspunde la semnalul SIGINT (declanșat de obicei prin apăsarea </w:t>
+        <w:t xml:space="preserve"> de semnal. Rutina de tratare a semnalului răspunde la semnalul SIGINT (declanșat de obicei prin apăsarea </w:t>
       </w:r>
       <w:proofErr w:type="spellStart"/>
       <w:r>
@@ -3024,15 +3021,7 @@
           <w:sz w:val="24"/>
           <w:szCs w:val="24"/>
         </w:rPr>
-        <w:t>).</w:t>
-      </w:r>
-      <w:r>
-        <w:rPr>
-          <w:rFonts w:cstheme="minorHAnsi"/>
-          <w:sz w:val="24"/>
-          <w:szCs w:val="24"/>
-        </w:rPr>
-        <w:t xml:space="preserve"> </w:t>
+        <w:t xml:space="preserve">). </w:t>
       </w:r>
       <w:r>
         <w:rPr>
@@ -3800,15 +3789,7 @@
           <w:sz w:val="24"/>
           <w:szCs w:val="24"/>
         </w:rPr>
-        <w:t xml:space="preserve"> de cursă</w:t>
-      </w:r>
-      <w:r>
-        <w:rPr>
-          <w:rFonts w:cstheme="minorHAnsi"/>
-          <w:sz w:val="24"/>
-          <w:szCs w:val="24"/>
-        </w:rPr>
-        <w:t>.</w:t>
+        <w:t xml:space="preserve"> de cursă.</w:t>
       </w:r>
     </w:p>
     <w:p>
@@ -3823,6 +3804,7 @@
       <w:r>
         <w:rPr>
           <w:rFonts w:cstheme="minorHAnsi"/>
+          <w:noProof/>
           <w:sz w:val="24"/>
           <w:szCs w:val="24"/>
         </w:rPr>
@@ -3889,6 +3871,7 @@
       <w:r>
         <w:rPr>
           <w:rFonts w:cstheme="minorHAnsi"/>
+          <w:noProof/>
           <w:sz w:val="24"/>
           <w:szCs w:val="24"/>
         </w:rPr>
@@ -3955,6 +3938,7 @@
       <w:r>
         <w:rPr>
           <w:rFonts w:cstheme="minorHAnsi"/>
+          <w:noProof/>
           <w:sz w:val="24"/>
           <w:szCs w:val="24"/>
         </w:rPr>
@@ -4153,31 +4137,7 @@
           <w:sz w:val="24"/>
           <w:szCs w:val="24"/>
         </w:rPr>
-        <w:t xml:space="preserve"> </w:t>
-      </w:r>
-      <w:r>
-        <w:rPr>
-          <w:rFonts w:cstheme="minorHAnsi"/>
-          <w:sz w:val="24"/>
-          <w:szCs w:val="24"/>
-        </w:rPr>
-        <w:t>din locația</w:t>
-      </w:r>
-      <w:r>
-        <w:rPr>
-          <w:rFonts w:cstheme="minorHAnsi"/>
-          <w:sz w:val="24"/>
-          <w:szCs w:val="24"/>
-        </w:rPr>
-        <w:t xml:space="preserve"> din memorie</w:t>
-      </w:r>
-      <w:r>
-        <w:rPr>
-          <w:rFonts w:cstheme="minorHAnsi"/>
-          <w:sz w:val="24"/>
-          <w:szCs w:val="24"/>
-        </w:rPr>
-        <w:t xml:space="preserve"> în registrul CPU</w:t>
+        <w:t xml:space="preserve"> din locația din memorie în registrul CPU</w:t>
       </w:r>
       <w:r>
         <w:rPr>
@@ -5353,25 +5313,7 @@
           <w:sz w:val="24"/>
           <w:szCs w:val="24"/>
         </w:rPr>
-        <w:t xml:space="preserve">Pentru a elimina </w:t>
-      </w:r>
-      <w:proofErr w:type="spellStart"/>
-      <w:r>
-        <w:rPr>
-          <w:rFonts w:cstheme="minorHAnsi"/>
-          <w:sz w:val="24"/>
-          <w:szCs w:val="24"/>
-        </w:rPr>
-        <w:t>condicția</w:t>
-      </w:r>
-      <w:proofErr w:type="spellEnd"/>
-      <w:r>
-        <w:rPr>
-          <w:rFonts w:cstheme="minorHAnsi"/>
-          <w:sz w:val="24"/>
-          <w:szCs w:val="24"/>
-        </w:rPr>
-        <w:t xml:space="preserve"> </w:t>
+        <w:t xml:space="preserve">Pentru a elimina condiția </w:t>
       </w:r>
       <w:r>
         <w:rPr>
@@ -5534,6 +5476,7 @@
       <w:r>
         <w:rPr>
           <w:rFonts w:cstheme="minorHAnsi"/>
+          <w:noProof/>
           <w:sz w:val="24"/>
           <w:szCs w:val="24"/>
         </w:rPr>
@@ -5607,6 +5550,7 @@
       <w:r>
         <w:rPr>
           <w:rFonts w:cstheme="minorHAnsi"/>
+          <w:noProof/>
           <w:sz w:val="24"/>
           <w:szCs w:val="24"/>
         </w:rPr>
@@ -5916,6 +5860,7 @@
       <w:r>
         <w:rPr>
           <w:rFonts w:cstheme="minorHAnsi"/>
+          <w:noProof/>
           <w:sz w:val="24"/>
           <w:szCs w:val="24"/>
         </w:rPr>
@@ -6989,6 +6934,7 @@
       <w:r>
         <w:rPr>
           <w:rFonts w:cstheme="minorHAnsi"/>
+          <w:noProof/>
           <w:sz w:val="24"/>
           <w:szCs w:val="24"/>
         </w:rPr>
@@ -7768,6 +7714,7 @@
       <w:r>
         <w:rPr>
           <w:rFonts w:cstheme="minorHAnsi"/>
+          <w:noProof/>
           <w:sz w:val="24"/>
           <w:szCs w:val="24"/>
         </w:rPr>
@@ -7863,71 +7810,7 @@
           <w:sz w:val="24"/>
           <w:szCs w:val="24"/>
         </w:rPr>
-        <w:t xml:space="preserve"> de optimizare -O</w:t>
-      </w:r>
-      <w:r>
-        <w:rPr>
-          <w:rFonts w:cstheme="minorHAnsi"/>
-          <w:sz w:val="24"/>
-          <w:szCs w:val="24"/>
-        </w:rPr>
-        <w:t>0</w:t>
-      </w:r>
-      <w:r>
-        <w:rPr>
-          <w:rFonts w:cstheme="minorHAnsi"/>
-          <w:sz w:val="24"/>
-          <w:szCs w:val="24"/>
-        </w:rPr>
-        <w:t>, programul</w:t>
-      </w:r>
-      <w:r>
-        <w:rPr>
-          <w:rFonts w:cstheme="minorHAnsi"/>
-          <w:sz w:val="24"/>
-          <w:szCs w:val="24"/>
-        </w:rPr>
-        <w:t xml:space="preserve"> </w:t>
-      </w:r>
-      <w:r>
-        <w:rPr>
-          <w:rFonts w:cstheme="minorHAnsi"/>
-          <w:sz w:val="24"/>
-          <w:szCs w:val="24"/>
-        </w:rPr>
-        <w:t xml:space="preserve">reușește să se termine </w:t>
-      </w:r>
-      <w:r>
-        <w:rPr>
-          <w:rFonts w:cstheme="minorHAnsi"/>
-          <w:sz w:val="24"/>
-          <w:szCs w:val="24"/>
-        </w:rPr>
-        <w:t xml:space="preserve">prin recepționarea </w:t>
-      </w:r>
-      <w:r>
-        <w:rPr>
-          <w:rFonts w:cstheme="minorHAnsi"/>
-          <w:sz w:val="24"/>
-          <w:szCs w:val="24"/>
-        </w:rPr>
-        <w:t>semnal</w:t>
-      </w:r>
-      <w:r>
-        <w:rPr>
-          <w:rFonts w:cstheme="minorHAnsi"/>
-          <w:sz w:val="24"/>
-          <w:szCs w:val="24"/>
-        </w:rPr>
-        <w:t>ului</w:t>
-      </w:r>
-      <w:r>
-        <w:rPr>
-          <w:rFonts w:cstheme="minorHAnsi"/>
-          <w:sz w:val="24"/>
-          <w:szCs w:val="24"/>
-        </w:rPr>
-        <w:t xml:space="preserve"> SIGINT</w:t>
+        <w:t xml:space="preserve"> de optimizare -O0, programul reușește să se termine prin recepționarea semnalului SIGINT</w:t>
       </w:r>
       <w:r>
         <w:rPr>
@@ -8000,6 +7883,7 @@
       <w:r>
         <w:rPr>
           <w:rFonts w:cstheme="minorHAnsi"/>
+          <w:noProof/>
           <w:sz w:val="24"/>
           <w:szCs w:val="24"/>
         </w:rPr>
@@ -8073,6 +7957,7 @@
       <w:r>
         <w:rPr>
           <w:rFonts w:cstheme="minorHAnsi"/>
+          <w:noProof/>
           <w:sz w:val="24"/>
           <w:szCs w:val="24"/>
         </w:rPr>
@@ -8168,6 +8053,7 @@
       <w:r>
         <w:rPr>
           <w:rFonts w:cstheme="minorHAnsi"/>
+          <w:noProof/>
           <w:sz w:val="24"/>
           <w:szCs w:val="24"/>
         </w:rPr>
@@ -8242,6 +8128,7 @@
       <w:r>
         <w:rPr>
           <w:rFonts w:cstheme="minorHAnsi"/>
+          <w:noProof/>
           <w:sz w:val="24"/>
           <w:szCs w:val="24"/>
         </w:rPr>
@@ -8753,6 +8640,7 @@
       <w:r>
         <w:rPr>
           <w:rFonts w:cstheme="minorHAnsi"/>
+          <w:noProof/>
           <w:sz w:val="24"/>
           <w:szCs w:val="24"/>
         </w:rPr>
@@ -8827,6 +8715,7 @@
       <w:r>
         <w:rPr>
           <w:rFonts w:cstheme="minorHAnsi"/>
+          <w:noProof/>
           <w:sz w:val="24"/>
           <w:szCs w:val="24"/>
         </w:rPr>
@@ -8900,6 +8789,7 @@
       <w:r>
         <w:rPr>
           <w:rFonts w:cstheme="minorHAnsi"/>
+          <w:noProof/>
           <w:sz w:val="24"/>
           <w:szCs w:val="24"/>
         </w:rPr>
@@ -9502,6 +9392,7 @@
       <w:r>
         <w:rPr>
           <w:rFonts w:cstheme="minorHAnsi"/>
+          <w:noProof/>
           <w:sz w:val="24"/>
           <w:szCs w:val="24"/>
         </w:rPr>
